--- a/output/assignment_2.docx
+++ b/output/assignment_2.docx
@@ -1738,13 +1738,6 @@
     </w:p>
     <w:p>
       <w:pPr>
-        <w:rPr>
-          <w:rFonts w:asciiTheme="majorBidi" w:hAnsiTheme="majorBidi" w:cstheme="majorBidi"/>
-        </w:rPr>
-      </w:pPr>
-    </w:p>
-    <w:p>
-      <w:pPr>
         <w:ind w:firstLine="720"/>
         <w:rPr>
           <w:rFonts w:asciiTheme="majorBidi" w:hAnsiTheme="majorBidi" w:cstheme="majorBidi"/>
@@ -1978,13 +1971,7 @@
         <w:rPr>
           <w:rFonts w:asciiTheme="majorBidi" w:hAnsiTheme="majorBidi" w:cstheme="majorBidi"/>
         </w:rPr>
-        <w:t xml:space="preserve"> et al., 2017</w:t>
-      </w:r>
-      <w:r>
-        <w:rPr>
-          <w:rFonts w:asciiTheme="majorBidi" w:hAnsiTheme="majorBidi" w:cstheme="majorBidi"/>
-        </w:rPr>
-        <w:t xml:space="preserve"> introduces personality measurements for drug users. </w:t>
+        <w:t xml:space="preserve"> et al., 2017 introduces personality measurements for drug users. </w:t>
       </w:r>
       <w:r>
         <w:rPr>
@@ -2032,7 +2019,97 @@
         <w:rPr>
           <w:rFonts w:asciiTheme="majorBidi" w:hAnsiTheme="majorBidi" w:cstheme="majorBidi"/>
         </w:rPr>
-        <w:t xml:space="preserve"> to answer the following question. </w:t>
+        <w:t xml:space="preserve"> to answer the following question</w:t>
+      </w:r>
+      <w:r>
+        <w:rPr>
+          <w:rFonts w:asciiTheme="majorBidi" w:hAnsiTheme="majorBidi" w:cstheme="majorBidi"/>
+        </w:rPr>
+        <w:t>s</w:t>
+      </w:r>
+      <w:r>
+        <w:rPr>
+          <w:rFonts w:asciiTheme="majorBidi" w:hAnsiTheme="majorBidi" w:cstheme="majorBidi"/>
+        </w:rPr>
+        <w:t xml:space="preserve">. </w:t>
+      </w:r>
+      <w:r>
+        <w:rPr>
+          <w:rFonts w:asciiTheme="majorBidi" w:hAnsiTheme="majorBidi" w:cstheme="majorBidi"/>
+        </w:rPr>
+        <w:t xml:space="preserve">Our first research question is: </w:t>
+      </w:r>
+      <w:r>
+        <w:rPr>
+          <w:rFonts w:asciiTheme="majorBidi" w:hAnsiTheme="majorBidi" w:cstheme="majorBidi"/>
+          <w:i/>
+          <w:iCs/>
+        </w:rPr>
+        <w:t>What demographics are the biggest consumers of Alcohol? What is the correlation between education and drug consumption?</w:t>
+      </w:r>
+      <w:r>
+        <w:rPr>
+          <w:rFonts w:asciiTheme="majorBidi" w:hAnsiTheme="majorBidi" w:cstheme="majorBidi"/>
+        </w:rPr>
+        <w:t xml:space="preserve"> The data tables available in </w:t>
+      </w:r>
+      <w:r>
+        <w:rPr>
+          <w:rFonts w:asciiTheme="majorBidi" w:hAnsiTheme="majorBidi" w:cstheme="majorBidi"/>
+          <w:i/>
+          <w:iCs/>
+        </w:rPr>
+        <w:t xml:space="preserve">Our </w:t>
+      </w:r>
+      <w:r>
+        <w:rPr>
+          <w:rFonts w:asciiTheme="majorBidi" w:hAnsiTheme="majorBidi" w:cstheme="majorBidi"/>
+          <w:i/>
+          <w:iCs/>
+        </w:rPr>
+        <w:t>World</w:t>
+      </w:r>
+      <w:r>
+        <w:rPr>
+          <w:rFonts w:asciiTheme="majorBidi" w:hAnsiTheme="majorBidi" w:cstheme="majorBidi"/>
+          <w:i/>
+          <w:iCs/>
+        </w:rPr>
+        <w:t xml:space="preserve"> in Data</w:t>
+      </w:r>
+      <w:r>
+        <w:rPr>
+          <w:rFonts w:asciiTheme="majorBidi" w:hAnsiTheme="majorBidi" w:cstheme="majorBidi"/>
+          <w:i/>
+          <w:iCs/>
+        </w:rPr>
+        <w:t xml:space="preserve"> have</w:t>
+      </w:r>
+      <w:r>
+        <w:rPr>
+          <w:rFonts w:asciiTheme="majorBidi" w:hAnsiTheme="majorBidi" w:cstheme="majorBidi"/>
+        </w:rPr>
+        <w:t xml:space="preserve"> sufficient data to answer the first part of the question. The reason is these data tables cover drug consumption data across many decades and countries. We</w:t>
+      </w:r>
+      <w:r>
+        <w:rPr>
+          <w:rFonts w:asciiTheme="majorBidi" w:hAnsiTheme="majorBidi" w:cstheme="majorBidi"/>
+        </w:rPr>
+        <w:t xml:space="preserve"> do not change our first question as we have sufficient data to respond to this question. </w:t>
+      </w:r>
+    </w:p>
+    <w:p>
+      <w:pPr>
+        <w:ind w:firstLine="720"/>
+        <w:rPr>
+          <w:rFonts w:asciiTheme="majorBidi" w:hAnsiTheme="majorBidi" w:cstheme="majorBidi"/>
+        </w:rPr>
+      </w:pPr>
+      <w:r>
+        <w:rPr>
+          <w:rFonts w:asciiTheme="majorBidi" w:hAnsiTheme="majorBidi" w:cstheme="majorBidi"/>
+        </w:rPr>
+        <w:t xml:space="preserve">The second research question is; </w:t>
       </w:r>
       <w:r>
         <w:rPr>
@@ -2080,18 +2157,75 @@
           <w:rFonts w:asciiTheme="majorBidi" w:hAnsiTheme="majorBidi" w:cstheme="majorBidi"/>
         </w:rPr>
       </w:pPr>
-    </w:p>
-    <w:p>
-      <w:pPr>
-        <w:rPr>
-          <w:rFonts w:asciiTheme="majorBidi" w:hAnsiTheme="majorBidi" w:cstheme="majorBidi"/>
-        </w:rPr>
-      </w:pPr>
-      <w:r>
-        <w:rPr>
-          <w:rFonts w:asciiTheme="majorBidi" w:hAnsiTheme="majorBidi" w:cstheme="majorBidi"/>
-        </w:rPr>
-        <w:br w:type="page"/>
+      <w:r>
+        <w:rPr>
+          <w:rFonts w:asciiTheme="majorBidi" w:hAnsiTheme="majorBidi" w:cstheme="majorBidi"/>
+        </w:rPr>
+        <w:t xml:space="preserve">The last research question is </w:t>
+      </w:r>
+      <w:r>
+        <w:rPr>
+          <w:rFonts w:asciiTheme="majorBidi" w:hAnsiTheme="majorBidi" w:cstheme="majorBidi"/>
+          <w:i/>
+          <w:iCs/>
+        </w:rPr>
+        <w:t xml:space="preserve">Which drugs are consumed the most among </w:t>
+      </w:r>
+      <w:r>
+        <w:rPr>
+          <w:rFonts w:asciiTheme="majorBidi" w:hAnsiTheme="majorBidi" w:cstheme="majorBidi"/>
+          <w:b/>
+          <w:bCs/>
+          <w:i/>
+          <w:iCs/>
+        </w:rPr>
+        <w:t>young people</w:t>
+      </w:r>
+      <w:r>
+        <w:rPr>
+          <w:rFonts w:asciiTheme="majorBidi" w:hAnsiTheme="majorBidi" w:cstheme="majorBidi"/>
+          <w:i/>
+          <w:iCs/>
+        </w:rPr>
+        <w:t>? What is the relationship between social status and the most used drugs?</w:t>
+      </w:r>
+      <w:r>
+        <w:rPr>
+          <w:rFonts w:asciiTheme="majorBidi" w:hAnsiTheme="majorBidi" w:cstheme="majorBidi"/>
+        </w:rPr>
+        <w:t xml:space="preserve"> We plan to answer this question </w:t>
+      </w:r>
+      <w:r>
+        <w:rPr>
+          <w:rFonts w:asciiTheme="majorBidi" w:hAnsiTheme="majorBidi" w:cstheme="majorBidi"/>
+        </w:rPr>
+        <w:t xml:space="preserve">using data tables available on the Our World in Data website and the Drug consumption dataset by </w:t>
+      </w:r>
+      <w:proofErr w:type="spellStart"/>
+      <w:r>
+        <w:rPr>
+          <w:rFonts w:asciiTheme="majorBidi" w:hAnsiTheme="majorBidi" w:cstheme="majorBidi"/>
+        </w:rPr>
+        <w:t>Fehrman</w:t>
+      </w:r>
+      <w:proofErr w:type="spellEnd"/>
+      <w:r>
+        <w:rPr>
+          <w:rFonts w:asciiTheme="majorBidi" w:hAnsiTheme="majorBidi" w:cstheme="majorBidi"/>
+        </w:rPr>
+        <w:t xml:space="preserve"> et al., 2017</w:t>
+      </w:r>
+      <w:r>
+        <w:rPr>
+          <w:rFonts w:asciiTheme="majorBidi" w:hAnsiTheme="majorBidi" w:cstheme="majorBidi"/>
+        </w:rPr>
+        <w:t xml:space="preserve">. We keep this question the same. </w:t>
+      </w:r>
+      <w:r>
+        <w:rPr>
+          <w:rFonts w:asciiTheme="majorBidi" w:hAnsiTheme="majorBidi" w:cstheme="majorBidi"/>
+        </w:rPr>
+        <w:t xml:space="preserve">Both datasets have sufficient data to answer both parts of this question. </w:t>
       </w:r>
     </w:p>
     <w:p>
